--- a/OO Seminar.docx
+++ b/OO Seminar.docx
@@ -5357,16 +5357,70 @@
         <w:t>UnitOfWork</w:t>
       </w:r>
       <w:r>
-        <w:t xml:space="preserve">. Svaki od ostalih repozitorija nasljeđuje osnovnu klasu </w:t>
+        <w:t>.</w:t>
+      </w:r>
+      <w:r>
+        <w:t xml:space="preserve"> U desktop aplikaciji je korištenjem Unit of Work-a ostvarena Session per Form arhitektura tako da se prilikom stvaranja kontrolera uz formu pokreće transakcija, a kod zatvaranja forme </w:t>
       </w:r>
       <w:r>
         <w:rPr>
           <w:i/>
         </w:rPr>
+        <w:t xml:space="preserve">commit-a </w:t>
+      </w:r>
+      <w:r>
+        <w:t>transakcija</w:t>
+      </w:r>
+      <w:bookmarkStart w:id="1" w:name="_GoBack"/>
+      <w:bookmarkEnd w:id="1"/>
+      <w:r>
+        <w:rPr>
+          <w:i/>
+        </w:rPr>
+        <w:t>.</w:t>
+      </w:r>
+      <w:r>
+        <w:t xml:space="preserve"> U web aplikaciji je ostvarena Session per Request arhitektura korištenjem Ninject-a za dependency injection. </w:t>
+      </w:r>
+      <w:r>
+        <w:rPr>
+          <w:i/>
+        </w:rPr>
+        <w:t xml:space="preserve">UnitOfWork </w:t>
+      </w:r>
+      <w:r>
+        <w:t xml:space="preserve">razred sadrži metode </w:t>
+      </w:r>
+      <w:r>
+        <w:rPr>
+          <w:i/>
+        </w:rPr>
+        <w:t xml:space="preserve">BeginTransaction </w:t>
+      </w:r>
+      <w:r>
+        <w:t xml:space="preserve">i </w:t>
+      </w:r>
+      <w:r>
+        <w:rPr>
+          <w:i/>
+        </w:rPr>
+        <w:t>Commit.</w:t>
+      </w:r>
+      <w:r>
+        <w:t xml:space="preserve"> Svaki od ostalih repozitorija nasljeđuje osnovnu klasu </w:t>
+      </w:r>
+      <w:r>
+        <w:rPr>
+          <w:i/>
+        </w:rPr>
         <w:t>Repository</w:t>
       </w:r>
       <w:r>
-        <w:t xml:space="preserve"> te implementira vlastito sučelje koje opisuje dodatne metode koje treba podržavati. Npr. </w:t>
+        <w:t xml:space="preserve"> te </w:t>
+      </w:r>
+      <w:r>
+        <w:lastRenderedPageBreak/>
+        <w:t xml:space="preserve">implementira vlastito sučelje koje opisuje dodatne metode koje treba podržavati. Npr. </w:t>
       </w:r>
       <w:r>
         <w:rPr>
@@ -5384,11 +5438,7 @@
         <w:t>GetAllByDoctorUnexamined</w:t>
       </w:r>
       <w:r>
-        <w:t xml:space="preserve"> koja dohvaća sve preglede za određenog liječnika koji još nisu izvršeni. Ovakvom se organizacijom smanjuje duplikacija koda (osnovnih 6 metoda) te se omogućuje nadogradnja bez promjene, odnosno promjene </w:t>
-      </w:r>
-      <w:r>
-        <w:lastRenderedPageBreak/>
-        <w:t xml:space="preserve">su lokalizirane i </w:t>
+        <w:t xml:space="preserve"> koja dohvaća sve preglede za određenog liječnika koji još nisu izvršeni. Ovakvom se organizacijom smanjuje duplikacija koda (osnovnih 6 metoda) te se omogućuje nadogradnja bez promjene, odnosno promjene su lokalizirane i </w:t>
       </w:r>
       <w:r>
         <w:t xml:space="preserve">ne </w:t>
@@ -7245,8 +7295,6 @@
           </wp:inline>
         </w:drawing>
       </w:r>
-      <w:bookmarkStart w:id="1" w:name="_GoBack"/>
-      <w:bookmarkEnd w:id="1"/>
     </w:p>
     <w:p>
       <w:pPr>
